--- a/dokumentacija/SSU/Vladimir Sivčev/SSU - Zaključavanje posta.docx
+++ b/dokumentacija/SSU/Vladimir Sivčev/SSU - Zaključavanje posta.docx
@@ -2691,6 +2691,16 @@
                 <w:szCs w:val="20"/>
               </w:rPr>
             </w:pPr>
+            <w:r>
+              <w:rPr>
+                <w:rFonts w:ascii="Times New Roman" w:eastAsiaTheme="minorEastAsia" w:hAnsi="Times New Roman" w:cs="Times New Roman"/>
+                <w:b/>
+                <w:color w:val="auto"/>
+                <w:sz w:val="20"/>
+                <w:szCs w:val="20"/>
+              </w:rPr>
+              <w:t>08.04.2018.</w:t>
+            </w:r>
           </w:p>
         </w:tc>
         <w:tc>
@@ -2713,6 +2723,15 @@
                 <w:szCs w:val="20"/>
               </w:rPr>
             </w:pPr>
+            <w:r>
+              <w:rPr>
+                <w:rFonts w:ascii="Times New Roman" w:eastAsiaTheme="minorEastAsia" w:hAnsi="Times New Roman" w:cs="Times New Roman"/>
+                <w:color w:val="auto"/>
+                <w:sz w:val="20"/>
+                <w:szCs w:val="20"/>
+              </w:rPr>
+              <w:t>1.1</w:t>
+            </w:r>
           </w:p>
         </w:tc>
         <w:tc>
@@ -2735,6 +2754,86 @@
                 <w:szCs w:val="20"/>
               </w:rPr>
             </w:pPr>
+            <w:r>
+              <w:rPr>
+                <w:rFonts w:ascii="Times New Roman" w:eastAsiaTheme="minorEastAsia" w:hAnsi="Times New Roman" w:cs="Times New Roman"/>
+                <w:color w:val="auto"/>
+                <w:sz w:val="20"/>
+                <w:szCs w:val="20"/>
+              </w:rPr>
+              <w:t xml:space="preserve">2.1. </w:t>
+            </w:r>
+            <w:proofErr w:type="spellStart"/>
+            <w:r>
+              <w:rPr>
+                <w:rFonts w:ascii="Times New Roman" w:eastAsiaTheme="minorEastAsia" w:hAnsi="Times New Roman" w:cs="Times New Roman"/>
+                <w:color w:val="auto"/>
+                <w:sz w:val="20"/>
+                <w:szCs w:val="20"/>
+              </w:rPr>
+              <w:t>Kratak</w:t>
+            </w:r>
+            <w:proofErr w:type="spellEnd"/>
+            <w:r>
+              <w:rPr>
+                <w:rFonts w:ascii="Times New Roman" w:eastAsiaTheme="minorEastAsia" w:hAnsi="Times New Roman" w:cs="Times New Roman"/>
+                <w:color w:val="auto"/>
+                <w:sz w:val="20"/>
+                <w:szCs w:val="20"/>
+              </w:rPr>
+              <w:t xml:space="preserve"> </w:t>
+            </w:r>
+            <w:proofErr w:type="spellStart"/>
+            <w:r>
+              <w:rPr>
+                <w:rFonts w:ascii="Times New Roman" w:eastAsiaTheme="minorEastAsia" w:hAnsi="Times New Roman" w:cs="Times New Roman"/>
+                <w:color w:val="auto"/>
+                <w:sz w:val="20"/>
+                <w:szCs w:val="20"/>
+              </w:rPr>
+              <w:t>opis</w:t>
+            </w:r>
+            <w:proofErr w:type="spellEnd"/>
+            <w:r>
+              <w:rPr>
+                <w:rFonts w:ascii="Times New Roman" w:eastAsiaTheme="minorEastAsia" w:hAnsi="Times New Roman" w:cs="Times New Roman"/>
+                <w:color w:val="auto"/>
+                <w:sz w:val="20"/>
+                <w:szCs w:val="20"/>
+              </w:rPr>
+              <w:t xml:space="preserve">, 2.6. </w:t>
+            </w:r>
+            <w:proofErr w:type="spellStart"/>
+            <w:r>
+              <w:rPr>
+                <w:rFonts w:ascii="Times New Roman" w:eastAsiaTheme="minorEastAsia" w:hAnsi="Times New Roman" w:cs="Times New Roman"/>
+                <w:color w:val="auto"/>
+                <w:sz w:val="20"/>
+                <w:szCs w:val="20"/>
+              </w:rPr>
+              <w:t>Tok</w:t>
+            </w:r>
+            <w:proofErr w:type="spellEnd"/>
+            <w:r>
+              <w:rPr>
+                <w:rFonts w:ascii="Times New Roman" w:eastAsiaTheme="minorEastAsia" w:hAnsi="Times New Roman" w:cs="Times New Roman"/>
+                <w:color w:val="auto"/>
+                <w:sz w:val="20"/>
+                <w:szCs w:val="20"/>
+              </w:rPr>
+              <w:t xml:space="preserve"> </w:t>
+            </w:r>
+            <w:proofErr w:type="spellStart"/>
+            <w:r>
+              <w:rPr>
+                <w:rFonts w:ascii="Times New Roman" w:eastAsiaTheme="minorEastAsia" w:hAnsi="Times New Roman" w:cs="Times New Roman"/>
+                <w:color w:val="auto"/>
+                <w:sz w:val="20"/>
+                <w:szCs w:val="20"/>
+              </w:rPr>
+              <w:t>događaja</w:t>
+            </w:r>
+            <w:proofErr w:type="spellEnd"/>
           </w:p>
         </w:tc>
         <w:tc>
@@ -2756,6 +2855,26 @@
                 <w:szCs w:val="20"/>
               </w:rPr>
             </w:pPr>
+            <w:r>
+              <w:rPr>
+                <w:rFonts w:ascii="Times New Roman" w:eastAsiaTheme="minorEastAsia" w:hAnsi="Times New Roman" w:cs="Times New Roman"/>
+                <w:color w:val="auto"/>
+                <w:sz w:val="20"/>
+                <w:szCs w:val="20"/>
+              </w:rPr>
+              <w:t xml:space="preserve">Vladimir </w:t>
+            </w:r>
+            <w:proofErr w:type="spellStart"/>
+            <w:r>
+              <w:rPr>
+                <w:rFonts w:ascii="Times New Roman" w:eastAsiaTheme="minorEastAsia" w:hAnsi="Times New Roman" w:cs="Times New Roman"/>
+                <w:color w:val="auto"/>
+                <w:sz w:val="20"/>
+                <w:szCs w:val="20"/>
+              </w:rPr>
+              <w:t>Sivčev</w:t>
+            </w:r>
+            <w:proofErr w:type="spellEnd"/>
           </w:p>
         </w:tc>
       </w:tr>
@@ -3563,19 +3682,7 @@
         <w:rPr>
           <w:rFonts w:ascii="Times New Roman" w:hAnsi="Times New Roman" w:cs="Times New Roman"/>
         </w:rPr>
-        <w:t>, korisnicima može samo jedan predavač pružiti uslugu. U takvim postovima, postoji koncept zaključavanja. Dokle god je post otključan, neki predavač može da ga zaključa i time snese odgovornost na sebe, pri čemu eventualno dobija dodatne mogućnosti u interakciji sa korisnikom. U bilo kom trenutku i korisnik i predavač mogu da otpuste kluč, i time vrate post u otključano stanje. Tako</w:t>
-      </w:r>
-      <w:r>
-        <w:rPr>
-          <w:rFonts w:ascii="Times New Roman" w:hAnsi="Times New Roman" w:cs="Times New Roman"/>
-        </w:rPr>
-        <w:t>đ</w:t>
-      </w:r>
-      <w:r>
-        <w:rPr>
-          <w:rFonts w:ascii="Times New Roman" w:hAnsi="Times New Roman" w:cs="Times New Roman"/>
-        </w:rPr>
-        <w:t>e, mogu i prihvatiti uslove i kada oboje prihvate, post ulazi u poslednje, prihvaćeno stanje.</w:t>
+        <w:t>, korisnicima može samo jedan predavač pružiti uslugu. U takvim postovima, postoji koncept zaključavanja. Dokle god je post otključan, neki predavač može da ga zaključa i time snese odgovornost na sebe, pri čemu eventualno dobija dodatne mogućnosti u interakciji sa korisnikom. U bilo kom trenutku i korisnik i predavač mogu da otpuste kluč, i time vrate post u otključano stanje.</w:t>
       </w:r>
     </w:p>
     <w:p>
@@ -4114,8 +4221,6 @@
         </w:rPr>
         <w:t>neuspehu</w:t>
       </w:r>
-      <w:bookmarkStart w:id="0" w:name="_GoBack"/>
-      <w:bookmarkEnd w:id="0"/>
       <w:proofErr w:type="spellEnd"/>
     </w:p>
     <w:p>
@@ -4146,11 +4251,19 @@
         <w:jc w:val="both"/>
         <w:rPr>
           <w:rFonts w:ascii="Times New Roman" w:hAnsi="Times New Roman" w:cs="Times New Roman"/>
+          <w:lang w:val="en-US"/>
+        </w:rPr>
+      </w:pPr>
+      <w:r>
+        <w:rPr>
+          <w:rFonts w:ascii="Times New Roman" w:hAnsi="Times New Roman" w:cs="Times New Roman"/>
           <w:color w:val="1F4E79" w:themeColor="accent5" w:themeShade="80"/>
           <w:sz w:val="28"/>
           <w:szCs w:val="24"/>
         </w:rPr>
-      </w:pPr>
+        <w:lastRenderedPageBreak/>
+        <w:t>2.</w:t>
+      </w:r>
       <w:r>
         <w:rPr>
           <w:rFonts w:ascii="Times New Roman" w:hAnsi="Times New Roman" w:cs="Times New Roman"/>
@@ -4158,8 +4271,7 @@
           <w:sz w:val="28"/>
           <w:szCs w:val="24"/>
         </w:rPr>
-        <w:lastRenderedPageBreak/>
-        <w:t>2.</w:t>
+        <w:t>6</w:t>
       </w:r>
       <w:r>
         <w:rPr>
@@ -4168,7 +4280,7 @@
           <w:sz w:val="28"/>
           <w:szCs w:val="24"/>
         </w:rPr>
-        <w:t>6</w:t>
+        <w:t xml:space="preserve">. </w:t>
       </w:r>
       <w:r>
         <w:rPr>
@@ -4177,21 +4289,15 @@
           <w:sz w:val="28"/>
           <w:szCs w:val="24"/>
         </w:rPr>
-        <w:t xml:space="preserve">. </w:t>
-      </w:r>
-      <w:r>
-        <w:rPr>
-          <w:rFonts w:ascii="Times New Roman" w:hAnsi="Times New Roman" w:cs="Times New Roman"/>
-          <w:color w:val="1F4E79" w:themeColor="accent5" w:themeShade="80"/>
-          <w:sz w:val="28"/>
-          <w:szCs w:val="24"/>
-        </w:rPr>
         <w:t>Tok događaja</w:t>
       </w:r>
+      <w:bookmarkStart w:id="0" w:name="_GoBack"/>
+      <w:bookmarkEnd w:id="0"/>
     </w:p>
     <w:p>
       <w:pPr>
-        <w:ind w:left="1416"/>
+        <w:spacing w:before="160"/>
+        <w:ind w:left="1418"/>
         <w:jc w:val="both"/>
         <w:rPr>
           <w:rFonts w:ascii="Times New Roman" w:hAnsi="Times New Roman" w:cs="Times New Roman"/>
@@ -4243,16 +4349,7 @@
           <w:sz w:val="24"/>
           <w:szCs w:val="24"/>
         </w:rPr>
-        <w:t>Glavni scenario</w:t>
-      </w:r>
-      <w:r>
-        <w:rPr>
-          <w:rFonts w:ascii="Times New Roman" w:hAnsi="Times New Roman" w:cs="Times New Roman"/>
-          <w:color w:val="000000" w:themeColor="text1"/>
-          <w:sz w:val="24"/>
-          <w:szCs w:val="24"/>
-        </w:rPr>
-        <w:t xml:space="preserve"> uspeha</w:t>
+        <w:t>Glavni scenario uspeha</w:t>
       </w:r>
     </w:p>
     <w:p>
@@ -4268,25 +4365,44 @@
         <w:rPr>
           <w:rFonts w:ascii="Times New Roman" w:hAnsi="Times New Roman" w:cs="Times New Roman"/>
         </w:rPr>
-        <w:t>1</w:t>
-      </w:r>
-      <w:r>
-        <w:rPr>
-          <w:rFonts w:ascii="Times New Roman" w:hAnsi="Times New Roman" w:cs="Times New Roman"/>
-        </w:rPr>
-        <w:t>.</w:t>
+        <w:t>1.</w:t>
       </w:r>
       <w:r>
         <w:rPr>
           <w:rFonts w:ascii="Times New Roman" w:hAnsi="Times New Roman" w:cs="Times New Roman"/>
         </w:rPr>
         <w:tab/>
-      </w:r>
-      <w:r>
-        <w:rPr>
-          <w:rFonts w:ascii="Times New Roman" w:hAnsi="Times New Roman" w:cs="Times New Roman"/>
-        </w:rPr>
-        <w:t>Predavač zaključava post</w:t>
+        <w:t>Predavač</w:t>
+      </w:r>
+      <w:r>
+        <w:rPr>
+          <w:rFonts w:ascii="Times New Roman" w:hAnsi="Times New Roman" w:cs="Times New Roman"/>
+        </w:rPr>
+        <w:t xml:space="preserve"> bira opciju za</w:t>
+      </w:r>
+      <w:r>
+        <w:rPr>
+          <w:rFonts w:ascii="Times New Roman" w:hAnsi="Times New Roman" w:cs="Times New Roman"/>
+        </w:rPr>
+        <w:t xml:space="preserve"> zaključav</w:t>
+      </w:r>
+      <w:r>
+        <w:rPr>
+          <w:rFonts w:ascii="Times New Roman" w:hAnsi="Times New Roman" w:cs="Times New Roman"/>
+        </w:rPr>
+        <w:t>nje</w:t>
+      </w:r>
+      <w:r>
+        <w:rPr>
+          <w:rFonts w:ascii="Times New Roman" w:hAnsi="Times New Roman" w:cs="Times New Roman"/>
+        </w:rPr>
+        <w:t xml:space="preserve"> post</w:t>
+      </w:r>
+      <w:r>
+        <w:rPr>
+          <w:rFonts w:ascii="Times New Roman" w:hAnsi="Times New Roman" w:cs="Times New Roman"/>
+        </w:rPr>
+        <w:t>a</w:t>
       </w:r>
     </w:p>
     <w:p>
@@ -4296,32 +4412,20 @@
         <w:jc w:val="both"/>
         <w:rPr>
           <w:rFonts w:ascii="Times New Roman" w:hAnsi="Times New Roman" w:cs="Times New Roman"/>
-          <w:lang w:val="en-US"/>
-        </w:rPr>
-      </w:pPr>
-      <w:r>
-        <w:rPr>
-          <w:rFonts w:ascii="Times New Roman" w:hAnsi="Times New Roman" w:cs="Times New Roman"/>
-        </w:rPr>
-        <w:t>2</w:t>
-      </w:r>
-      <w:r>
-        <w:rPr>
-          <w:rFonts w:ascii="Times New Roman" w:hAnsi="Times New Roman" w:cs="Times New Roman"/>
-        </w:rPr>
-        <w:t>.</w:t>
+        </w:rPr>
+      </w:pPr>
+      <w:r>
+        <w:rPr>
+          <w:rFonts w:ascii="Times New Roman" w:hAnsi="Times New Roman" w:cs="Times New Roman"/>
+        </w:rPr>
+        <w:t>2.</w:t>
       </w:r>
       <w:r>
         <w:rPr>
           <w:rFonts w:ascii="Times New Roman" w:hAnsi="Times New Roman" w:cs="Times New Roman"/>
         </w:rPr>
         <w:tab/>
-      </w:r>
-      <w:r>
-        <w:rPr>
-          <w:rFonts w:ascii="Times New Roman" w:hAnsi="Times New Roman" w:cs="Times New Roman"/>
-        </w:rPr>
-        <w:t>Predavač i korisnik se dogovaraju razmenom poruka opisanom u slučaju upotrebe o Komunikaciji u okviru posta</w:t>
+        <w:t>Sistem obeležava post da je zaključan, onemogućavajući drugim predavačima da to urade</w:t>
       </w:r>
     </w:p>
     <w:p>
@@ -4337,31 +4441,14 @@
         <w:rPr>
           <w:rFonts w:ascii="Times New Roman" w:hAnsi="Times New Roman" w:cs="Times New Roman"/>
         </w:rPr>
-        <w:t>3</w:t>
-      </w:r>
-      <w:r>
-        <w:rPr>
-          <w:rFonts w:ascii="Times New Roman" w:hAnsi="Times New Roman" w:cs="Times New Roman"/>
-        </w:rPr>
-        <w:t>a</w:t>
-      </w:r>
-      <w:r>
-        <w:rPr>
-          <w:rFonts w:ascii="Times New Roman" w:hAnsi="Times New Roman" w:cs="Times New Roman"/>
-        </w:rPr>
-        <w:t>.</w:t>
+        <w:t>3.</w:t>
       </w:r>
       <w:r>
         <w:rPr>
           <w:rFonts w:ascii="Times New Roman" w:hAnsi="Times New Roman" w:cs="Times New Roman"/>
         </w:rPr>
         <w:tab/>
-      </w:r>
-      <w:r>
-        <w:rPr>
-          <w:rFonts w:ascii="Times New Roman" w:hAnsi="Times New Roman" w:cs="Times New Roman"/>
-        </w:rPr>
-        <w:t>Obe strane su pristale na dogovor u komunikaciji</w:t>
+        <w:t>Sistem notifikuje korisnika da mu je post zaključan, i to od strane kog predavača</w:t>
       </w:r>
     </w:p>
     <w:p>
@@ -4377,27 +4464,101 @@
         <w:rPr>
           <w:rFonts w:ascii="Times New Roman" w:hAnsi="Times New Roman" w:cs="Times New Roman"/>
         </w:rPr>
-        <w:t>3a.1</w:t>
-      </w:r>
-      <w:r>
-        <w:rPr>
-          <w:rFonts w:ascii="Times New Roman" w:hAnsi="Times New Roman" w:cs="Times New Roman"/>
-          <w:lang w:val="en-US"/>
-        </w:rPr>
-        <w:t>||</w:t>
-      </w:r>
-      <w:r>
-        <w:rPr>
-          <w:rFonts w:ascii="Times New Roman" w:hAnsi="Times New Roman" w:cs="Times New Roman"/>
+        <w:t>4.</w:t>
+      </w:r>
+      <w:r>
+        <w:rPr>
+          <w:rFonts w:ascii="Times New Roman" w:hAnsi="Times New Roman" w:cs="Times New Roman"/>
+        </w:rPr>
+        <w:tab/>
+      </w:r>
+      <w:r>
+        <w:rPr>
+          <w:rFonts w:ascii="Times New Roman" w:hAnsi="Times New Roman" w:cs="Times New Roman"/>
+        </w:rPr>
+        <w:t xml:space="preserve">? </w:t>
+      </w:r>
+      <w:r>
+        <w:rPr>
+          <w:rFonts w:ascii="Times New Roman" w:hAnsi="Times New Roman" w:cs="Times New Roman"/>
+        </w:rPr>
+        <w:t>U bilo kom trenutku i predavač i korisnik mogu da otpuste ključ, vraćajući post u otključano stanje.</w:t>
+      </w:r>
+    </w:p>
+    <w:p>
+      <w:pPr>
+        <w:spacing w:before="160"/>
+        <w:ind w:left="1418"/>
+        <w:jc w:val="both"/>
+        <w:rPr>
+          <w:rFonts w:ascii="Times New Roman" w:hAnsi="Times New Roman" w:cs="Times New Roman"/>
+          <w:color w:val="000000" w:themeColor="text1"/>
+          <w:sz w:val="24"/>
+          <w:szCs w:val="24"/>
+        </w:rPr>
+      </w:pPr>
+      <w:r>
+        <w:rPr>
+          <w:rFonts w:ascii="Times New Roman" w:hAnsi="Times New Roman" w:cs="Times New Roman"/>
+          <w:color w:val="000000" w:themeColor="text1"/>
+          <w:sz w:val="24"/>
+          <w:szCs w:val="24"/>
+        </w:rPr>
+        <w:t>2</w:t>
+      </w:r>
+      <w:r>
+        <w:rPr>
+          <w:rFonts w:ascii="Times New Roman" w:hAnsi="Times New Roman" w:cs="Times New Roman"/>
+          <w:color w:val="000000" w:themeColor="text1"/>
+          <w:sz w:val="24"/>
+          <w:szCs w:val="24"/>
         </w:rPr>
         <w:t>.</w:t>
       </w:r>
       <w:r>
         <w:rPr>
           <w:rFonts w:ascii="Times New Roman" w:hAnsi="Times New Roman" w:cs="Times New Roman"/>
-        </w:rPr>
-        <w:tab/>
-        <w:t>Korisnik prihvata uslove odabirom odgovarajuće opcije</w:t>
+          <w:color w:val="000000" w:themeColor="text1"/>
+          <w:sz w:val="24"/>
+          <w:szCs w:val="24"/>
+        </w:rPr>
+        <w:t>6</w:t>
+      </w:r>
+      <w:r>
+        <w:rPr>
+          <w:rFonts w:ascii="Times New Roman" w:hAnsi="Times New Roman" w:cs="Times New Roman"/>
+          <w:color w:val="000000" w:themeColor="text1"/>
+          <w:sz w:val="24"/>
+          <w:szCs w:val="24"/>
+        </w:rPr>
+        <w:t>.</w:t>
+      </w:r>
+      <w:r>
+        <w:rPr>
+          <w:rFonts w:ascii="Times New Roman" w:hAnsi="Times New Roman" w:cs="Times New Roman"/>
+          <w:color w:val="000000" w:themeColor="text1"/>
+          <w:sz w:val="24"/>
+          <w:szCs w:val="24"/>
+        </w:rPr>
+        <w:t>2</w:t>
+      </w:r>
+      <w:r>
+        <w:rPr>
+          <w:rFonts w:ascii="Times New Roman" w:hAnsi="Times New Roman" w:cs="Times New Roman"/>
+          <w:color w:val="000000" w:themeColor="text1"/>
+          <w:sz w:val="24"/>
+          <w:szCs w:val="24"/>
+        </w:rPr>
+        <w:t xml:space="preserve">. </w:t>
+      </w:r>
+      <w:r>
+        <w:rPr>
+          <w:rFonts w:ascii="Times New Roman" w:hAnsi="Times New Roman" w:cs="Times New Roman"/>
+          <w:color w:val="000000" w:themeColor="text1"/>
+          <w:sz w:val="24"/>
+          <w:szCs w:val="24"/>
+        </w:rPr>
+        <w:t>Alternativni scenario</w:t>
       </w:r>
     </w:p>
     <w:p>
@@ -4413,14 +4574,14 @@
         <w:rPr>
           <w:rFonts w:ascii="Times New Roman" w:hAnsi="Times New Roman" w:cs="Times New Roman"/>
         </w:rPr>
-        <w:t>3a.1||.</w:t>
+        <w:t>1.-</w:t>
       </w:r>
       <w:r>
         <w:rPr>
           <w:rFonts w:ascii="Times New Roman" w:hAnsi="Times New Roman" w:cs="Times New Roman"/>
         </w:rPr>
         <w:tab/>
-        <w:t>Predavač prihvata uslove odabirom odgovarajuće opcije</w:t>
+        <w:t>Post je već zaključan</w:t>
       </w:r>
     </w:p>
     <w:p>
@@ -4430,44 +4591,149 @@
         <w:jc w:val="both"/>
         <w:rPr>
           <w:rFonts w:ascii="Times New Roman" w:hAnsi="Times New Roman" w:cs="Times New Roman"/>
-        </w:rPr>
-      </w:pPr>
-      <w:r>
-        <w:rPr>
-          <w:rFonts w:ascii="Times New Roman" w:hAnsi="Times New Roman" w:cs="Times New Roman"/>
-        </w:rPr>
-        <w:t>3a.2.</w:t>
-      </w:r>
-      <w:r>
-        <w:rPr>
-          <w:rFonts w:ascii="Times New Roman" w:hAnsi="Times New Roman" w:cs="Times New Roman"/>
+          <w:lang w:val="en-US"/>
+        </w:rPr>
+      </w:pPr>
+      <w:r>
+        <w:rPr>
+          <w:rFonts w:ascii="Times New Roman" w:hAnsi="Times New Roman" w:cs="Times New Roman"/>
+          <w:lang w:val="en-US"/>
+        </w:rPr>
+        <w:t>1</w:t>
+      </w:r>
+      <w:r>
+        <w:rPr>
+          <w:rFonts w:ascii="Times New Roman" w:hAnsi="Times New Roman" w:cs="Times New Roman"/>
+          <w:lang w:val="en-US"/>
+        </w:rPr>
+        <w:t>.1.-</w:t>
+      </w:r>
+      <w:r>
+        <w:rPr>
+          <w:rFonts w:ascii="Times New Roman" w:hAnsi="Times New Roman" w:cs="Times New Roman"/>
+          <w:lang w:val="en-US"/>
         </w:rPr>
         <w:tab/>
       </w:r>
       <w:r>
         <w:rPr>
           <w:rFonts w:ascii="Times New Roman" w:hAnsi="Times New Roman" w:cs="Times New Roman"/>
-        </w:rPr>
-        <w:t>Server</w:t>
-      </w:r>
-      <w:r>
-        <w:rPr>
-          <w:rFonts w:ascii="Times New Roman" w:hAnsi="Times New Roman" w:cs="Times New Roman"/>
-        </w:rPr>
-        <w:t xml:space="preserve"> prihvata </w:t>
-      </w:r>
-      <w:r>
-        <w:rPr>
-          <w:rFonts w:ascii="Times New Roman" w:hAnsi="Times New Roman" w:cs="Times New Roman"/>
-        </w:rPr>
-        <w:t xml:space="preserve">odgovore i menja stanje </w:t>
-      </w:r>
-      <w:r>
-        <w:rPr>
-          <w:rFonts w:ascii="Times New Roman" w:hAnsi="Times New Roman" w:cs="Times New Roman"/>
-        </w:rPr>
-        <w:t>posta na „prihvaćeno“</w:t>
-      </w:r>
+          <w:lang w:val="en-US"/>
+        </w:rPr>
+        <w:tab/>
+      </w:r>
+      <w:r>
+        <w:rPr>
+          <w:rFonts w:ascii="Times New Roman" w:hAnsi="Times New Roman" w:cs="Times New Roman"/>
+          <w:lang w:val="en-US"/>
+        </w:rPr>
+        <w:t xml:space="preserve">Server </w:t>
+      </w:r>
+      <w:proofErr w:type="spellStart"/>
+      <w:r>
+        <w:rPr>
+          <w:rFonts w:ascii="Times New Roman" w:hAnsi="Times New Roman" w:cs="Times New Roman"/>
+          <w:lang w:val="en-US"/>
+        </w:rPr>
+        <w:t>vraća</w:t>
+      </w:r>
+      <w:proofErr w:type="spellEnd"/>
+      <w:r>
+        <w:rPr>
+          <w:rFonts w:ascii="Times New Roman" w:hAnsi="Times New Roman" w:cs="Times New Roman"/>
+          <w:lang w:val="en-US"/>
+        </w:rPr>
+        <w:t xml:space="preserve"> </w:t>
+      </w:r>
+      <w:proofErr w:type="spellStart"/>
+      <w:r>
+        <w:rPr>
+          <w:rFonts w:ascii="Times New Roman" w:hAnsi="Times New Roman" w:cs="Times New Roman"/>
+          <w:lang w:val="en-US"/>
+        </w:rPr>
+        <w:t>klijentu</w:t>
+      </w:r>
+      <w:proofErr w:type="spellEnd"/>
+      <w:r>
+        <w:rPr>
+          <w:rFonts w:ascii="Times New Roman" w:hAnsi="Times New Roman" w:cs="Times New Roman"/>
+          <w:lang w:val="en-US"/>
+        </w:rPr>
+        <w:t xml:space="preserve"> </w:t>
+      </w:r>
+      <w:proofErr w:type="spellStart"/>
+      <w:r>
+        <w:rPr>
+          <w:rFonts w:ascii="Times New Roman" w:hAnsi="Times New Roman" w:cs="Times New Roman"/>
+          <w:lang w:val="en-US"/>
+        </w:rPr>
+        <w:t>odgovor</w:t>
+      </w:r>
+      <w:proofErr w:type="spellEnd"/>
+      <w:r>
+        <w:rPr>
+          <w:rFonts w:ascii="Times New Roman" w:hAnsi="Times New Roman" w:cs="Times New Roman"/>
+          <w:lang w:val="en-US"/>
+        </w:rPr>
+        <w:t xml:space="preserve"> o </w:t>
+      </w:r>
+      <w:proofErr w:type="spellStart"/>
+      <w:r>
+        <w:rPr>
+          <w:rFonts w:ascii="Times New Roman" w:hAnsi="Times New Roman" w:cs="Times New Roman"/>
+          <w:lang w:val="en-US"/>
+        </w:rPr>
+        <w:t>neuspehu</w:t>
+      </w:r>
+      <w:proofErr w:type="spellEnd"/>
+      <w:r>
+        <w:rPr>
+          <w:rFonts w:ascii="Times New Roman" w:hAnsi="Times New Roman" w:cs="Times New Roman"/>
+          <w:lang w:val="en-US"/>
+        </w:rPr>
+        <w:t xml:space="preserve">, a </w:t>
+      </w:r>
+      <w:proofErr w:type="spellStart"/>
+      <w:r>
+        <w:rPr>
+          <w:rFonts w:ascii="Times New Roman" w:hAnsi="Times New Roman" w:cs="Times New Roman"/>
+          <w:lang w:val="en-US"/>
+        </w:rPr>
+        <w:t>klijent</w:t>
+      </w:r>
+      <w:proofErr w:type="spellEnd"/>
+      <w:r>
+        <w:rPr>
+          <w:rFonts w:ascii="Times New Roman" w:hAnsi="Times New Roman" w:cs="Times New Roman"/>
+          <w:lang w:val="en-US"/>
+        </w:rPr>
+        <w:t xml:space="preserve"> </w:t>
+      </w:r>
+      <w:proofErr w:type="spellStart"/>
+      <w:r>
+        <w:rPr>
+          <w:rFonts w:ascii="Times New Roman" w:hAnsi="Times New Roman" w:cs="Times New Roman"/>
+          <w:lang w:val="en-US"/>
+        </w:rPr>
+        <w:t>ga</w:t>
+      </w:r>
+      <w:proofErr w:type="spellEnd"/>
+      <w:r>
+        <w:rPr>
+          <w:rFonts w:ascii="Times New Roman" w:hAnsi="Times New Roman" w:cs="Times New Roman"/>
+          <w:lang w:val="en-US"/>
+        </w:rPr>
+        <w:t xml:space="preserve"> </w:t>
+      </w:r>
+      <w:proofErr w:type="spellStart"/>
+      <w:r>
+        <w:rPr>
+          <w:rFonts w:ascii="Times New Roman" w:hAnsi="Times New Roman" w:cs="Times New Roman"/>
+          <w:lang w:val="en-US"/>
+        </w:rPr>
+        <w:t>ispisuje</w:t>
+      </w:r>
+      <w:proofErr w:type="spellEnd"/>
     </w:p>
     <w:p>
       <w:pPr>
@@ -4476,671 +4742,94 @@
         <w:jc w:val="both"/>
         <w:rPr>
           <w:rFonts w:ascii="Times New Roman" w:hAnsi="Times New Roman" w:cs="Times New Roman"/>
-        </w:rPr>
-      </w:pPr>
-      <w:r>
-        <w:rPr>
-          <w:rFonts w:ascii="Times New Roman" w:hAnsi="Times New Roman" w:cs="Times New Roman"/>
-        </w:rPr>
-        <w:t>3a.3.</w:t>
-      </w:r>
-      <w:r>
-        <w:rPr>
-          <w:rFonts w:ascii="Times New Roman" w:hAnsi="Times New Roman" w:cs="Times New Roman"/>
+          <w:lang w:val="en-US"/>
+        </w:rPr>
+      </w:pPr>
+      <w:r>
+        <w:rPr>
+          <w:rFonts w:ascii="Times New Roman" w:hAnsi="Times New Roman" w:cs="Times New Roman"/>
+          <w:lang w:val="en-US"/>
+        </w:rPr>
+        <w:t>1</w:t>
+      </w:r>
+      <w:r>
+        <w:rPr>
+          <w:rFonts w:ascii="Times New Roman" w:hAnsi="Times New Roman" w:cs="Times New Roman"/>
+          <w:lang w:val="en-US"/>
+        </w:rPr>
+        <w:t>.2.-</w:t>
+      </w:r>
+      <w:r>
+        <w:rPr>
+          <w:rFonts w:ascii="Times New Roman" w:hAnsi="Times New Roman" w:cs="Times New Roman"/>
+          <w:lang w:val="en-US"/>
         </w:rPr>
         <w:tab/>
-        <w:t>Server notifikuje obe strane o prihvaćenosti</w:t>
-      </w:r>
-    </w:p>
-    <w:p>
-      <w:pPr>
-        <w:spacing w:after="0"/>
-        <w:ind w:left="1134" w:hanging="425"/>
-        <w:jc w:val="both"/>
-        <w:rPr>
-          <w:rFonts w:ascii="Times New Roman" w:hAnsi="Times New Roman" w:cs="Times New Roman"/>
-        </w:rPr>
-      </w:pPr>
-      <w:r>
-        <w:rPr>
-          <w:rFonts w:ascii="Times New Roman" w:hAnsi="Times New Roman" w:cs="Times New Roman"/>
-        </w:rPr>
-        <w:t>3b</w:t>
-      </w:r>
-      <w:r>
-        <w:rPr>
-          <w:rFonts w:ascii="Times New Roman" w:hAnsi="Times New Roman" w:cs="Times New Roman"/>
-        </w:rPr>
-        <w:t>.</w:t>
-      </w:r>
-      <w:r>
-        <w:rPr>
-          <w:rFonts w:ascii="Times New Roman" w:hAnsi="Times New Roman" w:cs="Times New Roman"/>
+      </w:r>
+      <w:r>
+        <w:rPr>
+          <w:rFonts w:ascii="Times New Roman" w:hAnsi="Times New Roman" w:cs="Times New Roman"/>
+          <w:lang w:val="en-US"/>
         </w:rPr>
         <w:tab/>
       </w:r>
-      <w:r>
-        <w:rPr>
-          <w:rFonts w:ascii="Times New Roman" w:hAnsi="Times New Roman" w:cs="Times New Roman"/>
-        </w:rPr>
-        <w:t>Jedna strana ne prihvata uslove dogovora</w:t>
-      </w:r>
-    </w:p>
-    <w:p>
-      <w:pPr>
-        <w:spacing w:after="0"/>
-        <w:ind w:left="1134" w:hanging="425"/>
-        <w:jc w:val="both"/>
-        <w:rPr>
-          <w:rFonts w:ascii="Times New Roman" w:hAnsi="Times New Roman" w:cs="Times New Roman"/>
-        </w:rPr>
-      </w:pPr>
-      <w:r>
-        <w:rPr>
-          <w:rFonts w:ascii="Times New Roman" w:hAnsi="Times New Roman" w:cs="Times New Roman"/>
-        </w:rPr>
-        <w:t>3b</w:t>
-      </w:r>
-      <w:r>
-        <w:rPr>
-          <w:rFonts w:ascii="Times New Roman" w:hAnsi="Times New Roman" w:cs="Times New Roman"/>
-        </w:rPr>
-        <w:t>.</w:t>
-      </w:r>
-      <w:r>
-        <w:rPr>
-          <w:rFonts w:ascii="Times New Roman" w:hAnsi="Times New Roman" w:cs="Times New Roman"/>
-        </w:rPr>
-        <w:t>1.</w:t>
-      </w:r>
-      <w:r>
-        <w:rPr>
-          <w:rFonts w:ascii="Times New Roman" w:hAnsi="Times New Roman" w:cs="Times New Roman"/>
-        </w:rPr>
-        <w:tab/>
-      </w:r>
-      <w:r>
-        <w:rPr>
-          <w:rFonts w:ascii="Times New Roman" w:hAnsi="Times New Roman" w:cs="Times New Roman"/>
-        </w:rPr>
-        <w:t>Ta strana</w:t>
-      </w:r>
-      <w:r>
-        <w:rPr>
-          <w:rFonts w:ascii="Times New Roman" w:hAnsi="Times New Roman" w:cs="Times New Roman"/>
+      <w:proofErr w:type="spellStart"/>
+      <w:r>
+        <w:rPr>
+          <w:rFonts w:ascii="Times New Roman" w:hAnsi="Times New Roman" w:cs="Times New Roman"/>
+          <w:lang w:val="en-US"/>
+        </w:rPr>
+        <w:t>Izlazi</w:t>
+      </w:r>
+      <w:proofErr w:type="spellEnd"/>
+      <w:r>
+        <w:rPr>
+          <w:rFonts w:ascii="Times New Roman" w:hAnsi="Times New Roman" w:cs="Times New Roman"/>
+          <w:lang w:val="en-US"/>
+        </w:rPr>
+        <w:t xml:space="preserve"> se </w:t>
+      </w:r>
+      <w:proofErr w:type="spellStart"/>
+      <w:r>
+        <w:rPr>
+          <w:rFonts w:ascii="Times New Roman" w:hAnsi="Times New Roman" w:cs="Times New Roman"/>
+          <w:lang w:val="en-US"/>
+        </w:rPr>
+        <w:t>iz</w:t>
+      </w:r>
+      <w:proofErr w:type="spellEnd"/>
+      <w:r>
+        <w:rPr>
+          <w:rFonts w:ascii="Times New Roman" w:hAnsi="Times New Roman" w:cs="Times New Roman"/>
+          <w:lang w:val="en-US"/>
         </w:rPr>
         <w:t xml:space="preserve"> </w:t>
       </w:r>
-      <w:r>
-        <w:rPr>
-          <w:rFonts w:ascii="Times New Roman" w:hAnsi="Times New Roman" w:cs="Times New Roman"/>
-        </w:rPr>
-        <w:t>bira odgovarajuću opciju o otkazivanju</w:t>
-      </w:r>
-    </w:p>
-    <w:p>
-      <w:pPr>
-        <w:spacing w:after="0"/>
-        <w:ind w:left="1134" w:hanging="425"/>
-        <w:jc w:val="both"/>
+      <w:proofErr w:type="spellStart"/>
+      <w:r>
         <w:rPr>
           <w:rFonts w:ascii="Times New Roman" w:hAnsi="Times New Roman" w:cs="Times New Roman"/>
           <w:lang w:val="en-US"/>
         </w:rPr>
-      </w:pPr>
+        <w:t>slučaja</w:t>
+      </w:r>
+      <w:proofErr w:type="spellEnd"/>
       <w:r>
         <w:rPr>
           <w:rFonts w:ascii="Times New Roman" w:hAnsi="Times New Roman" w:cs="Times New Roman"/>
           <w:lang w:val="en-US"/>
         </w:rPr>
-        <w:t>3b.2.</w:t>
-      </w:r>
+        <w:t xml:space="preserve"> </w:t>
+      </w:r>
+      <w:proofErr w:type="spellStart"/>
       <w:r>
         <w:rPr>
           <w:rFonts w:ascii="Times New Roman" w:hAnsi="Times New Roman" w:cs="Times New Roman"/>
           <w:lang w:val="en-US"/>
         </w:rPr>
-        <w:tab/>
-      </w:r>
-      <w:r>
-        <w:rPr>
-          <w:rFonts w:ascii="Times New Roman" w:hAnsi="Times New Roman" w:cs="Times New Roman"/>
-          <w:lang w:val="en-US"/>
-        </w:rPr>
-        <w:t xml:space="preserve">Server </w:t>
-      </w:r>
-      <w:proofErr w:type="spellStart"/>
-      <w:r>
-        <w:rPr>
-          <w:rFonts w:ascii="Times New Roman" w:hAnsi="Times New Roman" w:cs="Times New Roman"/>
-          <w:lang w:val="en-US"/>
-        </w:rPr>
-        <w:t>prihvata</w:t>
+        <w:t>korišćenja</w:t>
       </w:r>
       <w:proofErr w:type="spellEnd"/>
-      <w:r>
-        <w:rPr>
-          <w:rFonts w:ascii="Times New Roman" w:hAnsi="Times New Roman" w:cs="Times New Roman"/>
-          <w:lang w:val="en-US"/>
-        </w:rPr>
-        <w:t xml:space="preserve"> </w:t>
-      </w:r>
-      <w:proofErr w:type="spellStart"/>
-      <w:r>
-        <w:rPr>
-          <w:rFonts w:ascii="Times New Roman" w:hAnsi="Times New Roman" w:cs="Times New Roman"/>
-          <w:lang w:val="en-US"/>
-        </w:rPr>
-        <w:t>odgovor</w:t>
-      </w:r>
-      <w:proofErr w:type="spellEnd"/>
-      <w:r>
-        <w:rPr>
-          <w:rFonts w:ascii="Times New Roman" w:hAnsi="Times New Roman" w:cs="Times New Roman"/>
-          <w:lang w:val="en-US"/>
-        </w:rPr>
-        <w:t xml:space="preserve"> </w:t>
-      </w:r>
-      <w:proofErr w:type="spellStart"/>
-      <w:r>
-        <w:rPr>
-          <w:rFonts w:ascii="Times New Roman" w:hAnsi="Times New Roman" w:cs="Times New Roman"/>
-          <w:lang w:val="en-US"/>
-        </w:rPr>
-        <w:t>i</w:t>
-      </w:r>
-      <w:proofErr w:type="spellEnd"/>
-      <w:r>
-        <w:rPr>
-          <w:rFonts w:ascii="Times New Roman" w:hAnsi="Times New Roman" w:cs="Times New Roman"/>
-          <w:lang w:val="en-US"/>
-        </w:rPr>
-        <w:t xml:space="preserve"> </w:t>
-      </w:r>
-      <w:proofErr w:type="spellStart"/>
-      <w:r>
-        <w:rPr>
-          <w:rFonts w:ascii="Times New Roman" w:hAnsi="Times New Roman" w:cs="Times New Roman"/>
-          <w:lang w:val="en-US"/>
-        </w:rPr>
-        <w:t>otključava</w:t>
-      </w:r>
-      <w:proofErr w:type="spellEnd"/>
-      <w:r>
-        <w:rPr>
-          <w:rFonts w:ascii="Times New Roman" w:hAnsi="Times New Roman" w:cs="Times New Roman"/>
-          <w:lang w:val="en-US"/>
-        </w:rPr>
-        <w:t xml:space="preserve"> post </w:t>
-      </w:r>
-      <w:proofErr w:type="spellStart"/>
-      <w:r>
-        <w:rPr>
-          <w:rFonts w:ascii="Times New Roman" w:hAnsi="Times New Roman" w:cs="Times New Roman"/>
-          <w:lang w:val="en-US"/>
-        </w:rPr>
-        <w:t>nazad</w:t>
-      </w:r>
-      <w:proofErr w:type="spellEnd"/>
-    </w:p>
-    <w:p>
-      <w:pPr>
-        <w:spacing w:after="0"/>
-        <w:ind w:left="1134" w:hanging="425"/>
-        <w:jc w:val="both"/>
-        <w:rPr>
-          <w:rFonts w:ascii="Times New Roman" w:hAnsi="Times New Roman" w:cs="Times New Roman"/>
-        </w:rPr>
-      </w:pPr>
-      <w:r>
-        <w:rPr>
-          <w:rFonts w:ascii="Times New Roman" w:hAnsi="Times New Roman" w:cs="Times New Roman"/>
-          <w:lang w:val="en-US"/>
-        </w:rPr>
-        <w:t>3b.3.</w:t>
-      </w:r>
-      <w:r>
-        <w:rPr>
-          <w:rFonts w:ascii="Times New Roman" w:hAnsi="Times New Roman" w:cs="Times New Roman"/>
-          <w:lang w:val="en-US"/>
-        </w:rPr>
-        <w:tab/>
-        <w:t xml:space="preserve">Server </w:t>
-      </w:r>
-      <w:proofErr w:type="spellStart"/>
-      <w:r>
-        <w:rPr>
-          <w:rFonts w:ascii="Times New Roman" w:hAnsi="Times New Roman" w:cs="Times New Roman"/>
-          <w:lang w:val="en-US"/>
-        </w:rPr>
-        <w:t>notifikuje</w:t>
-      </w:r>
-      <w:proofErr w:type="spellEnd"/>
-      <w:r>
-        <w:rPr>
-          <w:rFonts w:ascii="Times New Roman" w:hAnsi="Times New Roman" w:cs="Times New Roman"/>
-          <w:lang w:val="en-US"/>
-        </w:rPr>
-        <w:t xml:space="preserve"> </w:t>
-      </w:r>
-      <w:proofErr w:type="spellStart"/>
-      <w:r>
-        <w:rPr>
-          <w:rFonts w:ascii="Times New Roman" w:hAnsi="Times New Roman" w:cs="Times New Roman"/>
-          <w:lang w:val="en-US"/>
-        </w:rPr>
-        <w:t>drugu</w:t>
-      </w:r>
-      <w:proofErr w:type="spellEnd"/>
-      <w:r>
-        <w:rPr>
-          <w:rFonts w:ascii="Times New Roman" w:hAnsi="Times New Roman" w:cs="Times New Roman"/>
-          <w:lang w:val="en-US"/>
-        </w:rPr>
-        <w:t xml:space="preserve"> </w:t>
-      </w:r>
-      <w:proofErr w:type="spellStart"/>
-      <w:r>
-        <w:rPr>
-          <w:rFonts w:ascii="Times New Roman" w:hAnsi="Times New Roman" w:cs="Times New Roman"/>
-          <w:lang w:val="en-US"/>
-        </w:rPr>
-        <w:t>stranu</w:t>
-      </w:r>
-      <w:proofErr w:type="spellEnd"/>
-      <w:r>
-        <w:rPr>
-          <w:rFonts w:ascii="Times New Roman" w:hAnsi="Times New Roman" w:cs="Times New Roman"/>
-          <w:lang w:val="en-US"/>
-        </w:rPr>
-        <w:t xml:space="preserve"> o </w:t>
-      </w:r>
-      <w:proofErr w:type="spellStart"/>
-      <w:r>
-        <w:rPr>
-          <w:rFonts w:ascii="Times New Roman" w:hAnsi="Times New Roman" w:cs="Times New Roman"/>
-          <w:lang w:val="en-US"/>
-        </w:rPr>
-        <w:t>odbijanju</w:t>
-      </w:r>
-      <w:proofErr w:type="spellEnd"/>
-    </w:p>
-    <w:p>
-      <w:pPr>
-        <w:spacing w:before="160"/>
-        <w:ind w:left="1418"/>
-        <w:jc w:val="both"/>
-        <w:rPr>
-          <w:rFonts w:ascii="Times New Roman" w:hAnsi="Times New Roman" w:cs="Times New Roman"/>
-          <w:color w:val="000000" w:themeColor="text1"/>
-          <w:sz w:val="24"/>
-          <w:szCs w:val="24"/>
-        </w:rPr>
-      </w:pPr>
-      <w:r>
-        <w:rPr>
-          <w:rFonts w:ascii="Times New Roman" w:hAnsi="Times New Roman" w:cs="Times New Roman"/>
-          <w:color w:val="000000" w:themeColor="text1"/>
-          <w:sz w:val="24"/>
-          <w:szCs w:val="24"/>
-        </w:rPr>
-        <w:t>2</w:t>
-      </w:r>
-      <w:r>
-        <w:rPr>
-          <w:rFonts w:ascii="Times New Roman" w:hAnsi="Times New Roman" w:cs="Times New Roman"/>
-          <w:color w:val="000000" w:themeColor="text1"/>
-          <w:sz w:val="24"/>
-          <w:szCs w:val="24"/>
-        </w:rPr>
-        <w:t>.</w:t>
-      </w:r>
-      <w:r>
-        <w:rPr>
-          <w:rFonts w:ascii="Times New Roman" w:hAnsi="Times New Roman" w:cs="Times New Roman"/>
-          <w:color w:val="000000" w:themeColor="text1"/>
-          <w:sz w:val="24"/>
-          <w:szCs w:val="24"/>
-        </w:rPr>
-        <w:t>6</w:t>
-      </w:r>
-      <w:r>
-        <w:rPr>
-          <w:rFonts w:ascii="Times New Roman" w:hAnsi="Times New Roman" w:cs="Times New Roman"/>
-          <w:color w:val="000000" w:themeColor="text1"/>
-          <w:sz w:val="24"/>
-          <w:szCs w:val="24"/>
-        </w:rPr>
-        <w:t>.</w:t>
-      </w:r>
-      <w:r>
-        <w:rPr>
-          <w:rFonts w:ascii="Times New Roman" w:hAnsi="Times New Roman" w:cs="Times New Roman"/>
-          <w:color w:val="000000" w:themeColor="text1"/>
-          <w:sz w:val="24"/>
-          <w:szCs w:val="24"/>
-        </w:rPr>
-        <w:t>2</w:t>
-      </w:r>
-      <w:r>
-        <w:rPr>
-          <w:rFonts w:ascii="Times New Roman" w:hAnsi="Times New Roman" w:cs="Times New Roman"/>
-          <w:color w:val="000000" w:themeColor="text1"/>
-          <w:sz w:val="24"/>
-          <w:szCs w:val="24"/>
-        </w:rPr>
-        <w:t xml:space="preserve">. </w:t>
-      </w:r>
-      <w:r>
-        <w:rPr>
-          <w:rFonts w:ascii="Times New Roman" w:hAnsi="Times New Roman" w:cs="Times New Roman"/>
-          <w:color w:val="000000" w:themeColor="text1"/>
-          <w:sz w:val="24"/>
-          <w:szCs w:val="24"/>
-        </w:rPr>
-        <w:t>Alternativni</w:t>
-      </w:r>
-      <w:r>
-        <w:rPr>
-          <w:rFonts w:ascii="Times New Roman" w:hAnsi="Times New Roman" w:cs="Times New Roman"/>
-          <w:color w:val="000000" w:themeColor="text1"/>
-          <w:sz w:val="24"/>
-          <w:szCs w:val="24"/>
-        </w:rPr>
-        <w:t xml:space="preserve"> scenario</w:t>
-      </w:r>
-    </w:p>
-    <w:p>
-      <w:pPr>
-        <w:spacing w:after="0"/>
-        <w:ind w:left="1134" w:hanging="425"/>
-        <w:jc w:val="both"/>
-        <w:rPr>
-          <w:rFonts w:ascii="Times New Roman" w:hAnsi="Times New Roman" w:cs="Times New Roman"/>
-        </w:rPr>
-      </w:pPr>
-      <w:r>
-        <w:rPr>
-          <w:rFonts w:ascii="Times New Roman" w:hAnsi="Times New Roman" w:cs="Times New Roman"/>
-        </w:rPr>
-        <w:t>1</w:t>
-      </w:r>
-      <w:r>
-        <w:rPr>
-          <w:rFonts w:ascii="Times New Roman" w:hAnsi="Times New Roman" w:cs="Times New Roman"/>
-        </w:rPr>
-        <w:t>.-</w:t>
-      </w:r>
-      <w:r>
-        <w:rPr>
-          <w:rFonts w:ascii="Times New Roman" w:hAnsi="Times New Roman" w:cs="Times New Roman"/>
-        </w:rPr>
-        <w:tab/>
-      </w:r>
-      <w:r>
-        <w:rPr>
-          <w:rFonts w:ascii="Times New Roman" w:hAnsi="Times New Roman" w:cs="Times New Roman"/>
-        </w:rPr>
-        <w:t>Post je već zaključan</w:t>
-      </w:r>
-    </w:p>
-    <w:p>
-      <w:pPr>
-        <w:spacing w:after="0"/>
-        <w:ind w:left="1134" w:hanging="425"/>
-        <w:jc w:val="both"/>
-        <w:rPr>
-          <w:rFonts w:ascii="Times New Roman" w:hAnsi="Times New Roman" w:cs="Times New Roman"/>
-          <w:lang w:val="en-US"/>
-        </w:rPr>
-      </w:pPr>
-      <w:r>
-        <w:rPr>
-          <w:rFonts w:ascii="Times New Roman" w:hAnsi="Times New Roman" w:cs="Times New Roman"/>
-          <w:lang w:val="en-US"/>
-        </w:rPr>
-        <w:t>2</w:t>
-      </w:r>
-      <w:r>
-        <w:rPr>
-          <w:rFonts w:ascii="Times New Roman" w:hAnsi="Times New Roman" w:cs="Times New Roman"/>
-          <w:lang w:val="en-US"/>
-        </w:rPr>
-        <w:t>.1.-</w:t>
-      </w:r>
-      <w:r>
-        <w:rPr>
-          <w:rFonts w:ascii="Times New Roman" w:hAnsi="Times New Roman" w:cs="Times New Roman"/>
-          <w:lang w:val="en-US"/>
-        </w:rPr>
-        <w:tab/>
-      </w:r>
-      <w:r>
-        <w:rPr>
-          <w:rFonts w:ascii="Times New Roman" w:hAnsi="Times New Roman" w:cs="Times New Roman"/>
-          <w:lang w:val="en-US"/>
-        </w:rPr>
-        <w:tab/>
-      </w:r>
-      <w:r>
-        <w:rPr>
-          <w:rFonts w:ascii="Times New Roman" w:hAnsi="Times New Roman" w:cs="Times New Roman"/>
-          <w:lang w:val="en-US"/>
-        </w:rPr>
-        <w:t xml:space="preserve">Server </w:t>
-      </w:r>
-      <w:proofErr w:type="spellStart"/>
-      <w:r>
-        <w:rPr>
-          <w:rFonts w:ascii="Times New Roman" w:hAnsi="Times New Roman" w:cs="Times New Roman"/>
-          <w:lang w:val="en-US"/>
-        </w:rPr>
-        <w:t>vraća</w:t>
-      </w:r>
-      <w:proofErr w:type="spellEnd"/>
-      <w:r>
-        <w:rPr>
-          <w:rFonts w:ascii="Times New Roman" w:hAnsi="Times New Roman" w:cs="Times New Roman"/>
-          <w:lang w:val="en-US"/>
-        </w:rPr>
-        <w:t xml:space="preserve"> </w:t>
-      </w:r>
-      <w:proofErr w:type="spellStart"/>
-      <w:r>
-        <w:rPr>
-          <w:rFonts w:ascii="Times New Roman" w:hAnsi="Times New Roman" w:cs="Times New Roman"/>
-          <w:lang w:val="en-US"/>
-        </w:rPr>
-        <w:t>klijentu</w:t>
-      </w:r>
-      <w:proofErr w:type="spellEnd"/>
-      <w:r>
-        <w:rPr>
-          <w:rFonts w:ascii="Times New Roman" w:hAnsi="Times New Roman" w:cs="Times New Roman"/>
-          <w:lang w:val="en-US"/>
-        </w:rPr>
-        <w:t xml:space="preserve"> </w:t>
-      </w:r>
-      <w:proofErr w:type="spellStart"/>
-      <w:r>
-        <w:rPr>
-          <w:rFonts w:ascii="Times New Roman" w:hAnsi="Times New Roman" w:cs="Times New Roman"/>
-          <w:lang w:val="en-US"/>
-        </w:rPr>
-        <w:t>odgovor</w:t>
-      </w:r>
-      <w:proofErr w:type="spellEnd"/>
-      <w:r>
-        <w:rPr>
-          <w:rFonts w:ascii="Times New Roman" w:hAnsi="Times New Roman" w:cs="Times New Roman"/>
-          <w:lang w:val="en-US"/>
-        </w:rPr>
-        <w:t xml:space="preserve"> o </w:t>
-      </w:r>
-      <w:proofErr w:type="spellStart"/>
-      <w:r>
-        <w:rPr>
-          <w:rFonts w:ascii="Times New Roman" w:hAnsi="Times New Roman" w:cs="Times New Roman"/>
-          <w:lang w:val="en-US"/>
-        </w:rPr>
-        <w:t>neuspehu</w:t>
-      </w:r>
-      <w:proofErr w:type="spellEnd"/>
-      <w:r>
-        <w:rPr>
-          <w:rFonts w:ascii="Times New Roman" w:hAnsi="Times New Roman" w:cs="Times New Roman"/>
-          <w:lang w:val="en-US"/>
-        </w:rPr>
-        <w:t xml:space="preserve">, a </w:t>
-      </w:r>
-      <w:proofErr w:type="spellStart"/>
-      <w:r>
-        <w:rPr>
-          <w:rFonts w:ascii="Times New Roman" w:hAnsi="Times New Roman" w:cs="Times New Roman"/>
-          <w:lang w:val="en-US"/>
-        </w:rPr>
-        <w:t>klijent</w:t>
-      </w:r>
-      <w:proofErr w:type="spellEnd"/>
-      <w:r>
-        <w:rPr>
-          <w:rFonts w:ascii="Times New Roman" w:hAnsi="Times New Roman" w:cs="Times New Roman"/>
-          <w:lang w:val="en-US"/>
-        </w:rPr>
-        <w:t xml:space="preserve"> </w:t>
-      </w:r>
-      <w:proofErr w:type="spellStart"/>
-      <w:r>
-        <w:rPr>
-          <w:rFonts w:ascii="Times New Roman" w:hAnsi="Times New Roman" w:cs="Times New Roman"/>
-          <w:lang w:val="en-US"/>
-        </w:rPr>
-        <w:t>ga</w:t>
-      </w:r>
-      <w:proofErr w:type="spellEnd"/>
-      <w:r>
-        <w:rPr>
-          <w:rFonts w:ascii="Times New Roman" w:hAnsi="Times New Roman" w:cs="Times New Roman"/>
-          <w:lang w:val="en-US"/>
-        </w:rPr>
-        <w:t xml:space="preserve"> </w:t>
-      </w:r>
-      <w:proofErr w:type="spellStart"/>
-      <w:r>
-        <w:rPr>
-          <w:rFonts w:ascii="Times New Roman" w:hAnsi="Times New Roman" w:cs="Times New Roman"/>
-          <w:lang w:val="en-US"/>
-        </w:rPr>
-        <w:t>ispisuje</w:t>
-      </w:r>
-      <w:proofErr w:type="spellEnd"/>
-    </w:p>
-    <w:p>
-      <w:pPr>
-        <w:spacing w:after="0"/>
-        <w:ind w:left="1134" w:hanging="425"/>
-        <w:jc w:val="both"/>
-        <w:rPr>
-          <w:rFonts w:ascii="Times New Roman" w:hAnsi="Times New Roman" w:cs="Times New Roman"/>
-          <w:lang w:val="en-US"/>
-        </w:rPr>
-      </w:pPr>
-      <w:r>
-        <w:rPr>
-          <w:rFonts w:ascii="Times New Roman" w:hAnsi="Times New Roman" w:cs="Times New Roman"/>
-          <w:lang w:val="en-US"/>
-        </w:rPr>
-        <w:t>2</w:t>
-      </w:r>
-      <w:r>
-        <w:rPr>
-          <w:rFonts w:ascii="Times New Roman" w:hAnsi="Times New Roman" w:cs="Times New Roman"/>
-          <w:lang w:val="en-US"/>
-        </w:rPr>
-        <w:t>.2.-</w:t>
-      </w:r>
-      <w:r>
-        <w:rPr>
-          <w:rFonts w:ascii="Times New Roman" w:hAnsi="Times New Roman" w:cs="Times New Roman"/>
-          <w:lang w:val="en-US"/>
-        </w:rPr>
-        <w:tab/>
-      </w:r>
-      <w:r>
-        <w:rPr>
-          <w:rFonts w:ascii="Times New Roman" w:hAnsi="Times New Roman" w:cs="Times New Roman"/>
-          <w:lang w:val="en-US"/>
-        </w:rPr>
-        <w:tab/>
-      </w:r>
-      <w:proofErr w:type="spellStart"/>
-      <w:r>
-        <w:rPr>
-          <w:rFonts w:ascii="Times New Roman" w:hAnsi="Times New Roman" w:cs="Times New Roman"/>
-          <w:lang w:val="en-US"/>
-        </w:rPr>
-        <w:t>Izlazi</w:t>
-      </w:r>
-      <w:proofErr w:type="spellEnd"/>
-      <w:r>
-        <w:rPr>
-          <w:rFonts w:ascii="Times New Roman" w:hAnsi="Times New Roman" w:cs="Times New Roman"/>
-          <w:lang w:val="en-US"/>
-        </w:rPr>
-        <w:t xml:space="preserve"> se </w:t>
-      </w:r>
-      <w:proofErr w:type="spellStart"/>
-      <w:r>
-        <w:rPr>
-          <w:rFonts w:ascii="Times New Roman" w:hAnsi="Times New Roman" w:cs="Times New Roman"/>
-          <w:lang w:val="en-US"/>
-        </w:rPr>
-        <w:t>iz</w:t>
-      </w:r>
-      <w:proofErr w:type="spellEnd"/>
-      <w:r>
-        <w:rPr>
-          <w:rFonts w:ascii="Times New Roman" w:hAnsi="Times New Roman" w:cs="Times New Roman"/>
-          <w:lang w:val="en-US"/>
-        </w:rPr>
-        <w:t xml:space="preserve"> </w:t>
-      </w:r>
-      <w:proofErr w:type="spellStart"/>
-      <w:r>
-        <w:rPr>
-          <w:rFonts w:ascii="Times New Roman" w:hAnsi="Times New Roman" w:cs="Times New Roman"/>
-          <w:lang w:val="en-US"/>
-        </w:rPr>
-        <w:t>slučaja</w:t>
-      </w:r>
-      <w:proofErr w:type="spellEnd"/>
-      <w:r>
-        <w:rPr>
-          <w:rFonts w:ascii="Times New Roman" w:hAnsi="Times New Roman" w:cs="Times New Roman"/>
-          <w:lang w:val="en-US"/>
-        </w:rPr>
-        <w:t xml:space="preserve"> </w:t>
-      </w:r>
-      <w:proofErr w:type="spellStart"/>
-      <w:r>
-        <w:rPr>
-          <w:rFonts w:ascii="Times New Roman" w:hAnsi="Times New Roman" w:cs="Times New Roman"/>
-          <w:lang w:val="en-US"/>
-        </w:rPr>
-        <w:t>korišćenja</w:t>
-      </w:r>
-      <w:proofErr w:type="spellEnd"/>
-    </w:p>
-    <w:p>
-      <w:pPr>
-        <w:spacing w:after="0"/>
-        <w:ind w:left="1134" w:hanging="425"/>
-        <w:jc w:val="both"/>
-        <w:rPr>
-          <w:rFonts w:ascii="Times New Roman" w:hAnsi="Times New Roman" w:cs="Times New Roman"/>
-          <w:lang w:val="en-US"/>
-        </w:rPr>
-      </w:pPr>
     </w:p>
     <w:sectPr>
       <w:headerReference w:type="default" r:id="rId9"/>
@@ -6778,6 +6467,7 @@
     <w:rsid w:val="00621668"/>
     <w:rsid w:val="006A11CB"/>
     <w:rsid w:val="00711E61"/>
+    <w:rsid w:val="00763A67"/>
     <w:rsid w:val="00966668"/>
     <w:rsid w:val="00C17A67"/>
     <w:rsid w:val="00CA0C8A"/>
@@ -6799,7 +6489,7 @@
   </m:mathPr>
   <w:themeFontLang w:val="sr-Latn-RS"/>
   <w:clrSchemeMapping w:bg1="light1" w:t1="dark1" w:bg2="light2" w:t2="dark2" w:accent1="accent1" w:accent2="accent2" w:accent3="accent3" w:accent4="accent4" w:accent5="accent5" w:accent6="accent6" w:hyperlink="hyperlink" w:followedHyperlink="followedHyperlink"/>
-  <w:decimalSymbol w:val=","/>
+  <w:decimalSymbol w:val="."/>
   <w:listSeparator w:val=","/>
   <w15:chartTrackingRefBased/>
 </w:settings>
@@ -7555,7 +7245,7 @@
 </file>
 
 <file path=customXml/itemProps2.xml><?xml version="1.0" encoding="utf-8"?>
-<ds:datastoreItem xmlns:ds="http://schemas.openxmlformats.org/officeDocument/2006/customXml" ds:itemID="{E6EF195D-A394-4E2D-A954-35EE342EBB8C}">
+<ds:datastoreItem xmlns:ds="http://schemas.openxmlformats.org/officeDocument/2006/customXml" ds:itemID="{5E1000CA-171E-4153-B488-76A8607448F1}">
   <ds:schemaRefs>
     <ds:schemaRef ds:uri="http://schemas.openxmlformats.org/officeDocument/2006/bibliography"/>
   </ds:schemaRefs>
